--- a/SX_implementation_job_aid.docx
+++ b/SX_implementation_job_aid.docx
@@ -225,18 +225,6 @@
     </w:p>
     <w:p>
       <w:pPr>
-        <w:pStyle w:val="Title"/>
-        <w:jc w:val="center"/>
-        <w:rPr>
-          <w:rFonts w:ascii="Arial" w:hAnsi="Arial" w:cs="Arial"/>
-          <w:bCs/>
-          <w:iCs/>
-          <w:spacing w:val="5"/>
-          <w:sz w:val="40"/>
-          <w:szCs w:val="40"/>
-        </w:rPr>
-      </w:pPr>
-      <w:r>
         <w:rPr>
           <w:rStyle w:val="BookTitle"/>
           <w:rFonts w:ascii="Arial" w:hAnsi="Arial" w:cs="Arial"/>
@@ -245,20 +233,9 @@
           <w:sz w:val="40"/>
           <w:szCs w:val="40"/>
         </w:rPr>
-        <w:t>stmcnutt@cisco.com</w:t>
-      </w:r>
-    </w:p>
-    <w:p>
-      <w:pPr>
-        <w:rPr>
-          <w:rStyle w:val="BookTitle"/>
-          <w:rFonts w:ascii="Arial" w:hAnsi="Arial" w:cs="Arial"/>
-          <w:b w:val="0"/>
-          <w:i w:val="0"/>
-          <w:sz w:val="40"/>
-          <w:szCs w:val="40"/>
-        </w:rPr>
-      </w:pPr>
+      </w:pPr>
+      <w:bookmarkStart w:id="1" w:name="_GoBack"/>
+      <w:bookmarkEnd w:id="1"/>
       <w:r>
         <w:rPr>
           <w:rStyle w:val="BookTitle"/>
@@ -273,6 +250,12 @@
     </w:p>
     <w:sdt>
       <w:sdtPr>
+        <w:rPr>
+          <w:rFonts w:asciiTheme="minorHAnsi" w:eastAsiaTheme="minorHAnsi" w:hAnsiTheme="minorHAnsi" w:cstheme="minorBidi"/>
+          <w:color w:val="auto"/>
+          <w:sz w:val="22"/>
+          <w:szCs w:val="22"/>
+        </w:rPr>
         <w:id w:val="-1769538751"/>
         <w:docPartObj>
           <w:docPartGallery w:val="Table of Contents"/>
@@ -281,13 +264,9 @@
       </w:sdtPr>
       <w:sdtEndPr>
         <w:rPr>
-          <w:rFonts w:asciiTheme="minorHAnsi" w:eastAsiaTheme="minorHAnsi" w:hAnsiTheme="minorHAnsi" w:cstheme="minorBidi"/>
           <w:b/>
           <w:bCs/>
           <w:noProof/>
-          <w:color w:val="auto"/>
-          <w:sz w:val="22"/>
-          <w:szCs w:val="22"/>
         </w:rPr>
       </w:sdtEndPr>
       <w:sdtContent>
@@ -486,8 +465,6 @@
           <w:szCs w:val="40"/>
         </w:rPr>
       </w:pPr>
-      <w:bookmarkStart w:id="1" w:name="_GoBack"/>
-      <w:bookmarkEnd w:id="1"/>
     </w:p>
     <w:p>
       <w:pPr>
@@ -529,8 +506,8 @@
           <w:szCs w:val="28"/>
         </w:rPr>
       </w:pPr>
-      <w:bookmarkStart w:id="2" w:name="_Hlk80730038"/>
-      <w:bookmarkStart w:id="3" w:name="_Toc80794592"/>
+      <w:bookmarkStart w:id="2" w:name="_Toc80794592"/>
+      <w:bookmarkStart w:id="3" w:name="_Hlk80730038"/>
       <w:r>
         <w:rPr>
           <w:rStyle w:val="BookTitle"/>
@@ -594,9 +571,9 @@
         </w:rPr>
         <w:t>Example</w:t>
       </w:r>
-      <w:bookmarkEnd w:id="3"/>
+      <w:bookmarkEnd w:id="2"/>
     </w:p>
-    <w:bookmarkEnd w:id="2"/>
+    <w:bookmarkEnd w:id="3"/>
     <w:p/>
     <w:p>
       <w:pPr>
@@ -662,6 +639,7 @@
             <w:showingPlcHdr/>
             <w15:appearance w15:val="hidden"/>
           </w:sdtPr>
+          <w:sdtEndPr/>
           <w:sdtContent>
             <w:tc>
               <w:tcPr>
@@ -714,6 +692,7 @@
             <w:showingPlcHdr/>
             <w15:appearance w15:val="hidden"/>
           </w:sdtPr>
+          <w:sdtEndPr/>
           <w:sdtContent>
             <w:tc>
               <w:tcPr>
@@ -761,6 +740,7 @@
             <w:showingPlcHdr/>
             <w15:appearance w15:val="hidden"/>
           </w:sdtPr>
+          <w:sdtEndPr/>
           <w:sdtContent>
             <w:tc>
               <w:tcPr>
@@ -811,6 +791,7 @@
             <w:showingPlcHdr/>
             <w15:appearance w15:val="hidden"/>
           </w:sdtPr>
+          <w:sdtEndPr/>
           <w:sdtContent>
             <w:tc>
               <w:tcPr>
@@ -3424,7 +3405,7 @@
                                     </pic:cNvPicPr>
                                   </pic:nvPicPr>
                                   <pic:blipFill>
-                                    <a:blip r:embed="rId11" cstate="print">
+                                    <a:blip r:embed="rId12" cstate="print">
                                       <a:extLst>
                                         <a:ext uri="{28A0092B-C50C-407E-A947-70E740481C1C}">
                                           <a14:useLocalDpi xmlns:a14="http://schemas.microsoft.com/office/drawing/2010/main" val="0"/>
@@ -3464,7 +3445,7 @@
     </w:p>
     <w:p/>
     <w:sectPr>
-      <w:headerReference w:type="default" r:id="rId12"/>
+      <w:headerReference w:type="default" r:id="rId13"/>
       <w:pgSz w:w="12240" w:h="15840"/>
       <w:pgMar w:top="1440" w:right="1440" w:bottom="1440" w:left="1440" w:header="720" w:footer="720" w:gutter="0"/>
       <w:cols w:space="720"/>
@@ -4676,15 +4657,6 @@
   </w:num>
   <w:num w:numId="7">
     <w:abstractNumId w:val="0"/>
-    <w:lvlOverride w:ilvl="0"/>
-    <w:lvlOverride w:ilvl="1"/>
-    <w:lvlOverride w:ilvl="2"/>
-    <w:lvlOverride w:ilvl="3"/>
-    <w:lvlOverride w:ilvl="4"/>
-    <w:lvlOverride w:ilvl="5"/>
-    <w:lvlOverride w:ilvl="6"/>
-    <w:lvlOverride w:ilvl="7"/>
-    <w:lvlOverride w:ilvl="8"/>
   </w:num>
   <w:num w:numId="8">
     <w:abstractNumId w:val="5"/>
@@ -5632,12 +5604,14 @@
   </w:compat>
   <w:rsids>
     <w:rsidRoot w:val="004047AE"/>
+    <w:rsid w:val="00101745"/>
     <w:rsid w:val="00124960"/>
     <w:rsid w:val="004047AE"/>
     <w:rsid w:val="00523F1C"/>
     <w:rsid w:val="0063200B"/>
     <w:rsid w:val="00696024"/>
     <w:rsid w:val="007C7190"/>
+    <w:rsid w:val="00A95500"/>
     <w:rsid w:val="00C57D0F"/>
   </w:rsids>
   <m:mathPr>
@@ -6628,7 +6602,7 @@
 </file>
 
 <file path=customXml/itemProps1.xml><?xml version="1.0" encoding="utf-8"?>
-<ds:datastoreItem xmlns:ds="http://schemas.openxmlformats.org/officeDocument/2006/customXml" ds:itemID="{E2779432-428B-4F03-A805-771776822932}">
+<ds:datastoreItem xmlns:ds="http://schemas.openxmlformats.org/officeDocument/2006/customXml" ds:itemID="{106F2626-22F6-4200-A76A-63D1EE2CBB6B}">
   <ds:schemaRefs>
     <ds:schemaRef ds:uri="http://schemas.openxmlformats.org/officeDocument/2006/bibliography"/>
   </ds:schemaRefs>
